--- a/小组作业 .docx
+++ b/小组作业 .docx
@@ -208,12 +208,14 @@
             <w:gridSpan w:val="3"/>
           </w:tcPr>
           <w:p>
+            <w:proofErr w:type="gramStart"/>
             <w:r>
               <w:rPr>
                 <w:rFonts w:hint="eastAsia"/>
               </w:rPr>
               <w:t>欢乐斗地组</w:t>
             </w:r>
+            <w:proofErr w:type="gramEnd"/>
           </w:p>
         </w:tc>
         <w:tc>
@@ -1164,7 +1166,14 @@
             <w:tcW w:w="550" w:type="pct"/>
             <w:vAlign w:val="center"/>
           </w:tcPr>
-          <w:p/>
+          <w:p>
+            <w:r>
+              <w:rPr>
+                <w:rFonts w:hint="eastAsia"/>
+              </w:rPr>
+              <w:t>A</w:t>
+            </w:r>
+          </w:p>
         </w:tc>
         <w:tc>
           <w:tcPr>
@@ -1281,7 +1290,14 @@
             <w:tcW w:w="550" w:type="pct"/>
             <w:vAlign w:val="center"/>
           </w:tcPr>
-          <w:p/>
+          <w:p>
+            <w:r>
+              <w:rPr>
+                <w:rFonts w:hint="eastAsia"/>
+              </w:rPr>
+              <w:t>100</w:t>
+            </w:r>
+          </w:p>
         </w:tc>
         <w:tc>
           <w:tcPr>
@@ -1456,7 +1472,21 @@
         <w:rPr>
           <w:rFonts w:hint="eastAsia"/>
         </w:rPr>
-        <w:t>（作者不应合注，工作重合部分用版本迭代区分，标注变更细节）</w:t>
+        <w:t>（作者</w:t>
+      </w:r>
+      <w:proofErr w:type="gramStart"/>
+      <w:r>
+        <w:rPr>
+          <w:rFonts w:hint="eastAsia"/>
+        </w:rPr>
+        <w:t>不</w:t>
+      </w:r>
+      <w:proofErr w:type="gramEnd"/>
+      <w:r>
+        <w:rPr>
+          <w:rFonts w:hint="eastAsia"/>
+        </w:rPr>
+        <w:t>应合注，工作重合部分用版本迭代区分，标注变更细节）</w:t>
       </w:r>
     </w:p>
     <w:tbl>
@@ -2023,28 +2053,60 @@
         <w:rPr>
           <w:rFonts w:hint="eastAsia"/>
         </w:rPr>
-        <w:t>在手机上阅读小说成为的很多人的一种娱乐和打发时间的方式。但是长时间盯着电脑屏幕也会感到视觉疲劳,于是听书也成了一种阅读方式,但是少有小说有团队有足够的人员去配音,常见的只有手机或软件自带的音色从头读到尾还有就是人工一人从头读到尾.恰逢AI迅速发展的时代,我就在想用AI把整部小说处理成类似剧本一样的形式,让用户选择自己觉得适合角色的声音去读对应的文字.</w:t>
-      </w:r>
-    </w:p>
-    <w:p>
-      <w:r>
-        <w:rPr>
-          <w:rFonts w:hint="eastAsia"/>
-        </w:rPr>
-        <w:t>正如当你看到一个人的脸,你就自动脑补这个人的声音一样我们阅读自然就会生成出角色应该具有什么样的音色,我们希望让AI助力让小说</w:t>
-      </w:r>
+        <w:t>在手机上阅读小说成为的很多人的一种娱乐和打发时间的方式。但是长时间盯着电脑屏幕也会感到视觉疲劳,于是听书也成了一种阅读方式,但是少有小说有团队有足够的人员去配音,常见的只有手机或软件自带的音色从头读到</w:t>
+      </w:r>
+      <w:proofErr w:type="gramStart"/>
+      <w:r>
+        <w:rPr>
+          <w:rFonts w:hint="eastAsia"/>
+        </w:rPr>
+        <w:t>尾还有</w:t>
+      </w:r>
+      <w:proofErr w:type="gramEnd"/>
+      <w:r>
+        <w:rPr>
+          <w:rFonts w:hint="eastAsia"/>
+        </w:rPr>
+        <w:t>就是人工一人从头读到尾.恰逢AI迅速发展的时代,我就在想用AI把整部小说处理成类似剧本一样的形式,让用户选择自己觉得适合角色的声音去读对应的文字.</w:t>
+      </w:r>
+    </w:p>
+    <w:p>
+      <w:r>
+        <w:rPr>
+          <w:rFonts w:hint="eastAsia"/>
+        </w:rPr>
+        <w:t>正如当你看到一个人的脸,你就自动脑补这个人的声音一样我们阅读自然就会生成出角色应该具有什么样的音色,我们希望让AI</w:t>
+      </w:r>
+      <w:proofErr w:type="gramStart"/>
+      <w:r>
+        <w:rPr>
+          <w:rFonts w:hint="eastAsia"/>
+        </w:rPr>
+        <w:t>助力让</w:t>
+      </w:r>
+      <w:proofErr w:type="gramEnd"/>
+      <w:r>
+        <w:rPr>
+          <w:rFonts w:hint="eastAsia"/>
+        </w:rPr>
+        <w:t>小说</w:t>
+      </w:r>
+      <w:proofErr w:type="gramStart"/>
       <w:r>
         <w:t>”</w:t>
       </w:r>
+      <w:proofErr w:type="gramEnd"/>
       <w:r>
         <w:rPr>
           <w:rFonts w:hint="eastAsia"/>
         </w:rPr>
         <w:t>发声</w:t>
       </w:r>
+      <w:proofErr w:type="gramStart"/>
       <w:r>
         <w:t>”</w:t>
       </w:r>
+      <w:proofErr w:type="gramEnd"/>
       <w:r>
         <w:rPr>
           <w:rFonts w:hint="eastAsia"/>
@@ -2057,7 +2119,21 @@
         <w:rPr>
           <w:rFonts w:hint="eastAsia"/>
         </w:rPr>
-        <w:t>而APP名就且作【如事在耳】吧。</w:t>
+        <w:t>而APP</w:t>
+      </w:r>
+      <w:proofErr w:type="gramStart"/>
+      <w:r>
+        <w:rPr>
+          <w:rFonts w:hint="eastAsia"/>
+        </w:rPr>
+        <w:t>名就且作</w:t>
+      </w:r>
+      <w:proofErr w:type="gramEnd"/>
+      <w:r>
+        <w:rPr>
+          <w:rFonts w:hint="eastAsia"/>
+        </w:rPr>
+        <w:t>【如事在耳】吧。</w:t>
       </w:r>
     </w:p>
     <w:p>
@@ -2114,7 +2190,21 @@
         <w:rPr>
           <w:rFonts w:hint="eastAsia"/>
         </w:rPr>
-        <w:t>这是一款满足听书人多样化听书需求,允许用户私人定制自己所听书籍的音色配方的app.旨在丰富听书体验,满足定制化需求.</w:t>
+        <w:t>这是一款满足听书人多样化听书需求,允许用户私人定制自己所听书籍的音色配方的app.旨在丰富听书体验,满足定制</w:t>
+      </w:r>
+      <w:proofErr w:type="gramStart"/>
+      <w:r>
+        <w:rPr>
+          <w:rFonts w:hint="eastAsia"/>
+        </w:rPr>
+        <w:t>化需求</w:t>
+      </w:r>
+      <w:proofErr w:type="gramEnd"/>
+      <w:r>
+        <w:rPr>
+          <w:rFonts w:hint="eastAsia"/>
+        </w:rPr>
+        <w:t>.</w:t>
       </w:r>
     </w:p>
     <w:p/>
@@ -2240,7 +2330,21 @@
         <w:rPr>
           <w:rFonts w:hint="eastAsia"/>
         </w:rPr>
-        <w:t>便捷性:AI文本处理结果和配方均可保存在本地,或者直接生成有声剧保存,无论何时何地戴上耳机就能进入自己设计的声音故事.</w:t>
+        <w:t>便捷性:AI文本处理结果和配方均可保存在</w:t>
+      </w:r>
+      <w:proofErr w:type="gramStart"/>
+      <w:r>
+        <w:rPr>
+          <w:rFonts w:hint="eastAsia"/>
+        </w:rPr>
+        <w:t>本地,</w:t>
+      </w:r>
+      <w:proofErr w:type="gramEnd"/>
+      <w:r>
+        <w:rPr>
+          <w:rFonts w:hint="eastAsia"/>
+        </w:rPr>
+        <w:t>或者直接生成有声剧保存,无论何时何地戴上耳机就能进入自己设计的声音故事.</w:t>
       </w:r>
     </w:p>
     <w:p>
@@ -2277,7 +2381,21 @@
         <w:rPr>
           <w:rFonts w:hint="eastAsia"/>
         </w:rPr>
-        <w:t>工作时需要长时间注视屏幕的人,下班后想阅读小说,听书既娱乐又不会加剧眼部负担.</w:t>
+        <w:t>工作时需要长时间注视屏幕的人,下班后想阅读小说,</w:t>
+      </w:r>
+      <w:proofErr w:type="gramStart"/>
+      <w:r>
+        <w:rPr>
+          <w:rFonts w:hint="eastAsia"/>
+        </w:rPr>
+        <w:t>听书既</w:t>
+      </w:r>
+      <w:proofErr w:type="gramEnd"/>
+      <w:r>
+        <w:rPr>
+          <w:rFonts w:hint="eastAsia"/>
+        </w:rPr>
+        <w:t>娱乐又不会加剧眼部负担.</w:t>
       </w:r>
     </w:p>
     <w:p>
@@ -2813,7 +2931,21 @@
         <w:rPr>
           <w:rFonts w:hint="eastAsia"/>
         </w:rPr>
-        <w:t>根据上述功能,可分析出如下下类及其关系:</w:t>
+        <w:t>根据上述功能,可分析出如下</w:t>
+      </w:r>
+      <w:proofErr w:type="gramStart"/>
+      <w:r>
+        <w:rPr>
+          <w:rFonts w:hint="eastAsia"/>
+        </w:rPr>
+        <w:t>下</w:t>
+      </w:r>
+      <w:proofErr w:type="gramEnd"/>
+      <w:r>
+        <w:rPr>
+          <w:rFonts w:hint="eastAsia"/>
+        </w:rPr>
+        <w:t>类及其关系:</w:t>
       </w:r>
     </w:p>
     <w:p>
@@ -2993,7 +3125,7 @@
           <w:noProof/>
         </w:rPr>
         <w:drawing>
-          <wp:inline distT="0" distB="0" distL="0" distR="0" wp14:anchorId="0FBC360C" wp14:editId="7CC3EA20">
+          <wp:inline distT="0" distB="0" distL="0" distR="0" wp14:anchorId="0FBC360C" wp14:editId="1251BF5A">
             <wp:extent cx="5262880" cy="3985260"/>
             <wp:effectExtent l="0" t="0" r="0" b="0"/>
             <wp:docPr id="40610293" name="图片 2"/>
@@ -3516,7 +3648,21 @@
         <w:rPr>
           <w:rFonts w:hint="eastAsia"/>
         </w:rPr>
-        <w:t>在有声剧界面可以听根据自己的音色配方和文字生成的有声剧</w:t>
+        <w:t>在有声剧界面可以</w:t>
+      </w:r>
+      <w:proofErr w:type="gramStart"/>
+      <w:r>
+        <w:rPr>
+          <w:rFonts w:hint="eastAsia"/>
+        </w:rPr>
+        <w:t>听根据</w:t>
+      </w:r>
+      <w:proofErr w:type="gramEnd"/>
+      <w:r>
+        <w:rPr>
+          <w:rFonts w:hint="eastAsia"/>
+        </w:rPr>
+        <w:t>自己的音色配方和文字生成的有声剧</w:t>
       </w:r>
     </w:p>
     <w:p>
@@ -4353,18 +4499,22 @@
         </w:rPr>
         <w:t>APP志在丰富每个小说阅读的听书体验,满足日益增长的文字阅读个性需求,让每个人借助</w:t>
       </w:r>
+      <w:proofErr w:type="gramStart"/>
       <w:r>
         <w:t>”</w:t>
       </w:r>
+      <w:proofErr w:type="gramEnd"/>
       <w:r>
         <w:rPr>
           <w:rFonts w:hint="eastAsia"/>
         </w:rPr>
         <w:t>如事在耳</w:t>
       </w:r>
+      <w:proofErr w:type="gramStart"/>
       <w:r>
         <w:t>”</w:t>
       </w:r>
+      <w:proofErr w:type="gramEnd"/>
       <w:r>
         <w:rPr>
           <w:rFonts w:hint="eastAsia"/>
@@ -4426,13 +4576,29 @@
           <w:b/>
           <w:bCs/>
         </w:rPr>
-        <w:t>自主纠错:</w:t>
-      </w:r>
-      <w:r>
-        <w:rPr>
-          <w:rFonts w:hint="eastAsia"/>
-        </w:rPr>
-        <w:t>AI对文字的处理可能会出错,添加用户小范围自主处理文字的功能.</w:t>
+        <w:t>自主</w:t>
+      </w:r>
+      <w:bookmarkStart w:id="0" w:name="OLE_LINK1"/>
+      <w:r>
+        <w:rPr>
+          <w:rFonts w:hint="eastAsia"/>
+          <w:b/>
+          <w:bCs/>
+        </w:rPr>
+        <w:t>纠错:</w:t>
+      </w:r>
+      <w:r>
+        <w:rPr>
+          <w:rFonts w:hint="eastAsia"/>
+        </w:rPr>
+        <w:t>AI对文字的处理可能会出错,添加用户小范围自主处理文字的功能</w:t>
+      </w:r>
+      <w:bookmarkEnd w:id="0"/>
+      <w:r>
+        <w:rPr>
+          <w:rFonts w:hint="eastAsia"/>
+        </w:rPr>
+        <w:t>.</w:t>
       </w:r>
     </w:p>
     <w:p>
@@ -4478,7 +4644,21 @@
         <w:rPr>
           <w:rFonts w:hint="eastAsia"/>
         </w:rPr>
-        <w:t>区分旁白和自然声,内置常见自然声,将对应的文字转成自然音.识别文字场景配背景音.</w:t>
+        <w:t>区分旁白和自然声,内置常见自然声,将对应的文字转成自然音.识别文字场景</w:t>
+      </w:r>
+      <w:proofErr w:type="gramStart"/>
+      <w:r>
+        <w:rPr>
+          <w:rFonts w:hint="eastAsia"/>
+        </w:rPr>
+        <w:t>配背景</w:t>
+      </w:r>
+      <w:proofErr w:type="gramEnd"/>
+      <w:r>
+        <w:rPr>
+          <w:rFonts w:hint="eastAsia"/>
+        </w:rPr>
+        <w:t>音.</w:t>
       </w:r>
     </w:p>
     <w:p>
@@ -5140,6 +5320,7 @@
   <w:style w:type="character" w:default="1" w:styleId="a0">
     <w:name w:val="Default Paragraph Font"/>
     <w:uiPriority w:val="1"/>
+    <w:semiHidden/>
     <w:unhideWhenUsed/>
   </w:style>
   <w:style w:type="table" w:default="1" w:styleId="a1">
